--- a/Weekly Reports/W4_WeeklyProReport.docx
+++ b/Weekly Reports/W4_WeeklyProReport.docx
@@ -302,6 +302,8 @@
         </w:rPr>
         <w:t>A 2-D cartoon fantasy dungeon crawler side-scrolling hack and slash game.</w:t>
       </w:r>
+      <w:bookmarkStart w:id="0" w:name="_GoBack"/>
+      <w:bookmarkEnd w:id="0"/>
     </w:p>
     <w:p>
       <w:pPr>
@@ -1359,7 +1361,7 @@
                 <w:sz w:val="24"/>
                 <w:szCs w:val="24"/>
               </w:rPr>
-              <w:t>This week: 63</w:t>
+              <w:t>This week: 64</w:t>
             </w:r>
             <w:r>
               <w:rPr>
@@ -1384,7 +1386,7 @@
                 <w:sz w:val="24"/>
                 <w:szCs w:val="24"/>
               </w:rPr>
-              <w:t>This month: 235</w:t>
+              <w:t>This month: 242</w:t>
             </w:r>
             <w:r>
               <w:rPr>
@@ -1567,8 +1569,6 @@
         </w:rPr>
         <w:t>There was also excitement over the designs and abilities we planned for our bosses.</w:t>
       </w:r>
-      <w:bookmarkStart w:id="0" w:name="_GoBack"/>
-      <w:bookmarkEnd w:id="0"/>
     </w:p>
     <w:p>
       <w:pPr>
@@ -2212,10 +2212,10 @@
       <w:jc w:val="right"/>
     </w:pPr>
     <w:r>
-      <w:t>Weekly Production Report 1/19</w:t>
+      <w:t>Weekly Production Report 1/25/14-1/31</w:t>
     </w:r>
     <w:r>
-      <w:t>/14-1/24/2014</w:t>
+      <w:t>/2014</w:t>
     </w:r>
   </w:p>
 </w:hdr>
